--- a/docs/需求与设计文档.docx
+++ b/docs/需求与设计文档.docx
@@ -1,6 +1,6 @@
 
 <file path=word/document.xml><?xml version="1.0" encoding="utf-8"?>
-<w:document xmlns:w="http://schemas.openxmlformats.org/wordprocessingml/2006/main" xmlns:w14="http://schemas.microsoft.com/office/word/2010/wordml" xmlns:m="http://schemas.openxmlformats.org/officeDocument/2006/math" xmlns:r="http://schemas.openxmlformats.org/officeDocument/2006/relationships" xmlns:wp="http://schemas.openxmlformats.org/drawingml/2006/wordprocessingDrawing" xmlns:a="http://schemas.openxmlformats.org/drawingml/2006/main" xmlns:wp14="http://schemas.microsoft.com/office/word/2010/wordprocessingDrawing" xmlns:w15="http://schemas.microsoft.com/office/word/2012/wordml" xmlns:mc="http://schemas.openxmlformats.org/markup-compatibility/2006" xmlns:sl="http://schemas.openxmlformats.org/schemaLibrary/2006/main" xmlns:wne="http://schemas.microsoft.com/office/word/2006/wordml" xmlns:c="http://schemas.openxmlformats.org/drawingml/2006/chart" xmlns:cdr="http://schemas.openxmlformats.org/drawingml/2006/chartDrawing" xmlns:c14="http://schemas.microsoft.com/office/drawing/2007/8/2/chart" xmlns:dgm="http://schemas.openxmlformats.org/drawingml/2006/diagram" xmlns:pic="http://schemas.openxmlformats.org/drawingml/2006/picture" xmlns:xdr="http://schemas.openxmlformats.org/drawingml/2006/spreadsheetDrawing" xmlns:dsp="http://schemas.microsoft.com/office/drawing/2008/diagram" xmlns:xvml="urn:schemas-microsoft-com:office:excel" xmlns:o="urn:schemas-microsoft-com:office:office" xmlns:v="urn:schemas-microsoft-com:vml" xmlns:w10="urn:schemas-microsoft-com:office:word" xmlns:pvml="urn:schemas-microsoft-com:office:powerpoint" xmlns:cppr="http://schemas.microsoft.com/office/2006/coverPageProps" xmlns:odx="http://opendope.org/xpaths" xmlns:odc="http://opendope.org/conditions" xmlns:odq="http://opendope.org/questions" xmlns:oda="http://opendope.org/answers" xmlns:odi="http://opendope.org/components" xmlns:odgm="http://opendope.org/SmartArt/DataHierarchy" xmlns:b="http://schemas.openxmlformats.org/officeDocument/2006/bibliography" xmlns:wps="http://schemas.microsoft.com/office/word/2010/wordprocessingShape" xmlns:w16se="http://schemas.microsoft.com/office/word/2015/wordml/symex" xmlns:w16cid="http://schemas.microsoft.com/office/word/2016/wordml/cid" xmlns:wetp="http://schemas.microsoft.com/office/webextensions/taskpanes/2010/11" xmlns:we="http://schemas.microsoft.com/office/webextensions/webextension/2010/11" xmlns:comp="http://schemas.openxmlformats.org/drawingml/2006/compatibility" xmlns:lc="http://schemas.openxmlformats.org/drawingml/2006/lockedCanvas" mc:Ignorable="w14 w15 w16se wp14">
+<w:document xmlns:w="http://schemas.openxmlformats.org/wordprocessingml/2006/main" xmlns:w15="http://schemas.microsoft.com/office/word/2012/wordml" xmlns:w14="http://schemas.microsoft.com/office/word/2010/wordml" xmlns:r="http://schemas.openxmlformats.org/officeDocument/2006/relationships" xmlns:m="http://schemas.openxmlformats.org/officeDocument/2006/math" xmlns:wp="http://schemas.openxmlformats.org/drawingml/2006/wordprocessingDrawing" xmlns:a="http://schemas.openxmlformats.org/drawingml/2006/main" xmlns:wp14="http://schemas.microsoft.com/office/word/2010/wordprocessingDrawing" xmlns:mc="http://schemas.openxmlformats.org/markup-compatibility/2006" xmlns:sl="http://schemas.openxmlformats.org/schemaLibrary/2006/main" xmlns:wne="http://schemas.microsoft.com/office/word/2006/wordml" xmlns:c="http://schemas.openxmlformats.org/drawingml/2006/chart" xmlns:cdr="http://schemas.openxmlformats.org/drawingml/2006/chartDrawing" xmlns:c14="http://schemas.microsoft.com/office/drawing/2007/8/2/chart" xmlns:dgm="http://schemas.openxmlformats.org/drawingml/2006/diagram" xmlns:pic="http://schemas.openxmlformats.org/drawingml/2006/picture" xmlns:xdr="http://schemas.openxmlformats.org/drawingml/2006/spreadsheetDrawing" xmlns:dsp="http://schemas.microsoft.com/office/drawing/2008/diagram" xmlns:xvml="urn:schemas-microsoft-com:office:excel" xmlns:o="urn:schemas-microsoft-com:office:office" xmlns:v="urn:schemas-microsoft-com:vml" xmlns:w10="urn:schemas-microsoft-com:office:word" xmlns:pvml="urn:schemas-microsoft-com:office:powerpoint" xmlns:cppr="http://schemas.microsoft.com/office/2006/coverPageProps" xmlns:odx="http://opendope.org/xpaths" xmlns:odc="http://opendope.org/conditions" xmlns:odq="http://opendope.org/questions" xmlns:oda="http://opendope.org/answers" xmlns:odi="http://opendope.org/components" xmlns:odgm="http://opendope.org/SmartArt/DataHierarchy" xmlns:b="http://schemas.openxmlformats.org/officeDocument/2006/bibliography" xmlns:wps="http://schemas.microsoft.com/office/word/2010/wordprocessingShape" xmlns:w16se="http://schemas.microsoft.com/office/word/2015/wordml/symex" xmlns:w16cid="http://schemas.microsoft.com/office/word/2016/wordml/cid" xmlns:wetp="http://schemas.microsoft.com/office/webextensions/taskpanes/2010/11" xmlns:we="http://schemas.microsoft.com/office/webextensions/webextension/2010/11" xmlns:comp="http://schemas.openxmlformats.org/drawingml/2006/compatibility" xmlns:lc="http://schemas.openxmlformats.org/drawingml/2006/lockedCanvas" mc:Ignorable="w14 w15 w16se wp14">
   <w:body>
     <!-- Modified by docx4j 6.1.2 (Apache licensed) using ORACLE_JRE JAXB in Tencent Java 1.8.0_262 on Linux -->
     <w:p>
@@ -151,52 +151,7 @@
           <w:sz w:val="20"/>
           <w:szCs w:val="20"/>
         </w:rPr>
-        <w:t>本项目是一个Web应用，帮助学者</w:t>
-      </w:r>
-      <w:r>
-        <w:rPr>
-          <w:rFonts w:ascii="等线" w:hAnsi="等线" w:eastAsia="等线"/>
-          <w:color w:val="000000"/>
-          <w:sz w:val="20"/>
-          <w:szCs w:val="20"/>
-        </w:rPr>
-        <w:t>快速查找</w:t>
-      </w:r>
-      <w:r>
-        <w:rPr>
-          <w:rFonts w:ascii="等线" w:hAnsi="等线" w:eastAsia="等线"/>
-          <w:color w:val="000000"/>
-          <w:sz w:val="20"/>
-          <w:szCs w:val="20"/>
-        </w:rPr>
-        <w:t xml:space="preserve">ICCV, CVPR, </w:t>
-      </w:r>
-      <w:r>
-        <w:rPr>
-          <w:rFonts w:ascii="等线" w:hAnsi="等线" w:eastAsia="等线"/>
-          <w:color w:val="000000"/>
-          <w:sz w:val="20"/>
-          <w:szCs w:val="20"/>
-        </w:rPr>
-        <w:t>MACV</w:t>
-      </w:r>
-      <w:r>
-        <w:rPr>
-          <w:rFonts w:ascii="等线" w:hAnsi="等线" w:eastAsia="等线"/>
-          <w:color w:val="000000"/>
-          <w:sz w:val="20"/>
-          <w:szCs w:val="20"/>
-        </w:rPr>
-        <w:t>三大顶级会议的</w:t>
-      </w:r>
-      <w:r>
-        <w:rPr>
-          <w:rFonts w:ascii="等线" w:hAnsi="等线" w:eastAsia="等线"/>
-          <w:color w:val="000000"/>
-          <w:sz w:val="20"/>
-          <w:szCs w:val="20"/>
-        </w:rPr>
-        <w:t>的论文，展示顶会热词，根据用户偏好做推荐。</w:t>
+        <w:t>本项目是一个Web应用，帮助学者了解近期ICCV, CVPR, ECCV三大顶级会议的热门话题，快速查找论文。</w:t>
       </w:r>
     </w:p>
     <w:p>
@@ -318,43 +273,7 @@
           <w:sz w:val="20"/>
           <w:szCs w:val="20"/>
         </w:rPr>
-        <w:t>数据库：Elasticsearch 8,</w:t>
-      </w:r>
-      <w:r>
-        <w:rPr>
-          <w:rFonts w:ascii="等线" w:hAnsi="等线" w:eastAsia="等线"/>
-          <w:color w:val="000000"/>
-          <w:sz w:val="20"/>
-          <w:szCs w:val="20"/>
-        </w:rPr>
-        <w:t xml:space="preserve"> M</w:t>
-      </w:r>
-      <w:r>
-        <w:rPr>
-          <w:rFonts w:ascii="等线" w:hAnsi="等线" w:eastAsia="等线"/>
-          <w:color w:val="000000"/>
-          <w:sz w:val="20"/>
-          <w:szCs w:val="20"/>
-        </w:rPr>
-        <w:t>y</w:t>
-      </w:r>
-      <w:r>
-        <w:rPr>
-          <w:rFonts w:ascii="等线" w:hAnsi="等线" w:eastAsia="等线"/>
-          <w:color w:val="000000"/>
-          <w:sz w:val="20"/>
-          <w:szCs w:val="20"/>
-        </w:rPr>
-        <w:t>S</w:t>
-      </w:r>
-      <w:r>
-        <w:rPr>
-          <w:rFonts w:ascii="等线" w:hAnsi="等线" w:eastAsia="等线"/>
-          <w:color w:val="000000"/>
-          <w:sz w:val="20"/>
-          <w:szCs w:val="20"/>
-        </w:rPr>
-        <w:t>ql 8以上</w:t>
+        <w:t>数据库：Elasticsearch 8, redis 7.0, mysql 8以上</w:t>
       </w:r>
     </w:p>
     <w:p>
@@ -377,7 +296,7 @@
           <w:sz w:val="20"/>
           <w:szCs w:val="20"/>
         </w:rPr>
-        <w:t>网络：客户端需要联网操作，可以在支持css3,html5的高级浏览器上正常运行.</w:t>
+        <w:t>网络：客户端需要联网操作，可以在IE8以上，支持css3,html5的高级浏览器上正常运行.</w:t>
       </w:r>
     </w:p>
     <w:p>
@@ -454,34 +373,7 @@
           <w:sz w:val="20"/>
           <w:szCs w:val="20"/>
         </w:rPr>
-        <w:t>（</w:t>
-      </w:r>
-      <w:r>
-        <w:rPr>
-          <w:rFonts w:ascii="等线" w:hAnsi="等线" w:eastAsia="等线"/>
-          <w:color w:val="000000"/>
-          <w:sz w:val="20"/>
-          <w:szCs w:val="20"/>
-        </w:rPr>
-        <w:t>2</w:t>
-      </w:r>
-      <w:r>
-        <w:rPr>
-          <w:rFonts w:ascii="等线" w:hAnsi="等线" w:eastAsia="等线"/>
-          <w:color w:val="000000"/>
-          <w:sz w:val="20"/>
-          <w:szCs w:val="20"/>
-        </w:rPr>
-        <w:t>）使用Html Agility Pack和Quarz实现</w:t>
-      </w:r>
-      <w:r>
-        <w:rPr>
-          <w:rFonts w:ascii="等线" w:hAnsi="等线" w:eastAsia="等线"/>
-          <w:color w:val="000000"/>
-          <w:sz w:val="20"/>
-          <w:szCs w:val="20"/>
-        </w:rPr>
-        <w:t>爬虫和任务调度</w:t>
+        <w:t>（2）使用Redis缓存用户历史记录</w:t>
       </w:r>
     </w:p>
     <w:p>
@@ -504,43 +396,7 @@
           <w:sz w:val="20"/>
           <w:szCs w:val="20"/>
         </w:rPr>
-        <w:t>（</w:t>
-      </w:r>
-      <w:r>
-        <w:rPr>
-          <w:rFonts w:ascii="等线" w:hAnsi="等线" w:eastAsia="等线"/>
-          <w:color w:val="000000"/>
-          <w:sz w:val="20"/>
-          <w:szCs w:val="20"/>
-        </w:rPr>
-        <w:t>3</w:t>
-      </w:r>
-      <w:r>
-        <w:rPr>
-          <w:rFonts w:ascii="等线" w:hAnsi="等线" w:eastAsia="等线"/>
-          <w:color w:val="000000"/>
-          <w:sz w:val="20"/>
-          <w:szCs w:val="20"/>
-        </w:rPr>
-        <w:t>）使用</w:t>
-      </w:r>
-      <w:r>
-        <w:rPr>
-          <w:rFonts w:ascii="等线" w:hAnsi="等线" w:eastAsia="等线"/>
-          <w:color w:val="000000"/>
-          <w:sz w:val="20"/>
-          <w:szCs w:val="20"/>
-        </w:rPr>
-        <w:t>python</w:t>
-      </w:r>
-      <w:r>
-        <w:rPr>
-          <w:rFonts w:ascii="等线" w:hAnsi="等线" w:eastAsia="等线"/>
-          <w:color w:val="000000"/>
-          <w:sz w:val="20"/>
-          <w:szCs w:val="20"/>
-        </w:rPr>
-        <w:t>实现基于热词和用户历史记录的推荐系统</w:t>
+        <w:t>（3）使用Html Agility Pack和Quarz实现分布式多节点爬虫</w:t>
       </w:r>
     </w:p>
     <w:p>
@@ -563,25 +419,30 @@
           <w:sz w:val="20"/>
           <w:szCs w:val="20"/>
         </w:rPr>
-        <w:t>（</w:t>
-      </w:r>
-      <w:r>
-        <w:rPr>
-          <w:rFonts w:ascii="等线" w:hAnsi="等线" w:eastAsia="等线"/>
-          <w:color w:val="000000"/>
-          <w:sz w:val="20"/>
-          <w:szCs w:val="20"/>
-        </w:rPr>
-        <w:t>4</w:t>
-      </w:r>
-      <w:r>
-        <w:rPr>
-          <w:rFonts w:ascii="等线" w:hAnsi="等线" w:eastAsia="等线"/>
-          <w:color w:val="000000"/>
-          <w:sz w:val="20"/>
-          <w:szCs w:val="20"/>
-        </w:rPr>
-        <w:t>）使用apache echarts实现数据可视化</w:t>
+        <w:t>（4）使用ML.NET实现基于热词和用户历史记录的推荐系统</w:t>
+      </w:r>
+    </w:p>
+    <w:p>
+      <w:pPr>
+        <w:snapToGrid w:val="false"/>
+        <w:spacing w:before="0" w:after="0" w:line="240" w:lineRule="auto"/>
+        <w:ind w:left="425" w:firstLine="0"/>
+        <w:jc w:val="both"/>
+        <w:rPr>
+          <w:rFonts w:ascii="等线" w:hAnsi="等线" w:eastAsia="等线"/>
+          <w:color w:val="000000"/>
+          <w:sz w:val="20"/>
+          <w:szCs w:val="20"/>
+        </w:rPr>
+      </w:pPr>
+      <w:r>
+        <w:rPr>
+          <w:rFonts w:ascii="等线" w:hAnsi="等线" w:eastAsia="等线"/>
+          <w:color w:val="000000"/>
+          <w:sz w:val="20"/>
+          <w:szCs w:val="20"/>
+        </w:rPr>
+        <w:t>（5）使用apache echarts实现数据可视化</w:t>
       </w:r>
     </w:p>
     <w:p>
@@ -712,7 +573,7 @@
         </w:rPr>
         <w:drawing>
           <wp:inline distT="0" distB="0" distL="0" distR="0">
-            <wp:extent cx="2428875" cy="3448050"/>
+            <wp:extent cx="2457450" cy="3009900"/>
             <wp:effectExtent l="0" t="0" r="0" b="0"/>
             <wp:docPr id="1" name="" descr=""/>
             <wp:cNvGraphicFramePr>
@@ -734,7 +595,7 @@
                   <pic:spPr>
                     <a:xfrm>
                       <a:off x="0" y="0"/>
-                      <a:ext cx="2428875" cy="3448050"/>
+                      <a:ext cx="2457450" cy="3009900"/>
                     </a:xfrm>
                     <a:prstGeom prst="rect">
                       <a:avLst/>
@@ -864,39 +725,7 @@
           <w:sz w:val="20"/>
           <w:szCs w:val="20"/>
         </w:rPr>
-        <w:t>注册/</w:t>
-      </w:r>
-      <w:r>
-        <w:rPr>
-          <w:rFonts w:hint="eastAsia"/>
-        </w:rPr>
-      </w:r>
-      <w:r>
-        <w:rPr>
-          <w:rFonts w:ascii="等线" w:hAnsi="等线" w:eastAsia="等线"/>
-          <w:b w:val="true"/>
-          <w:bCs w:val="true"/>
-          <w:color w:val="000000"/>
-          <w:sz w:val="20"/>
-          <w:szCs w:val="20"/>
-        </w:rPr>
-        <w:t>登录</w:t>
-      </w:r>
-      <w:r>
-        <w:rPr>
-          <w:rFonts w:hint="eastAsia"/>
-        </w:rPr>
-      </w:r>
-      <w:r>
-        <w:rPr>
-          <w:rFonts w:ascii="等线" w:hAnsi="等线" w:eastAsia="等线"/>
-          <w:b w:val="true"/>
-          <w:bCs w:val="true"/>
-          <w:color w:val="000000"/>
-          <w:sz w:val="20"/>
-          <w:szCs w:val="20"/>
-        </w:rPr>
-        <w:t>账号</w:t>
+        <w:t>登陆</w:t>
       </w:r>
     </w:p>
     <w:p>
@@ -982,7 +811,43 @@
           <w:sz w:val="20"/>
           <w:szCs w:val="20"/>
         </w:rPr>
-        <w:t>首次登录需填写部分必要信息，例如近期研究方向、有兴趣了解的领域。顶会论文作者注册时可以进行认证</w:t>
+        <w:t>用户</w:t>
+      </w:r>
+      <w:r>
+        <w:rPr>
+          <w:rFonts w:ascii="等线" w:hAnsi="等线" w:eastAsia="等线"/>
+          <w:color w:val="000000"/>
+          <w:sz w:val="20"/>
+          <w:szCs w:val="20"/>
+        </w:rPr>
+        <w:t>进入</w:t>
+      </w:r>
+      <w:r>
+        <w:rPr>
+          <w:rFonts w:ascii="等线" w:hAnsi="等线" w:eastAsia="等线"/>
+          <w:color w:val="000000"/>
+          <w:sz w:val="20"/>
+          <w:szCs w:val="20"/>
+        </w:rPr>
+        <w:t>网站登陆</w:t>
+      </w:r>
+      <w:r>
+        <w:rPr>
+          <w:rFonts w:ascii="等线" w:hAnsi="等线" w:eastAsia="等线"/>
+          <w:color w:val="000000"/>
+          <w:sz w:val="20"/>
+          <w:szCs w:val="20"/>
+        </w:rPr>
+        <w:t>页面，</w:t>
+      </w:r>
+      <w:r>
+        <w:rPr>
+          <w:rFonts w:ascii="等线" w:hAnsi="等线" w:eastAsia="等线"/>
+          <w:color w:val="000000"/>
+          <w:sz w:val="20"/>
+          <w:szCs w:val="20"/>
+        </w:rPr>
+        <w:t>进行登陆</w:t>
       </w:r>
       <w:r>
         <w:rPr>
@@ -992,6 +857,15 @@
           <w:szCs w:val="20"/>
         </w:rPr>
         <w:t>。</w:t>
+      </w:r>
+      <w:r>
+        <w:rPr>
+          <w:rFonts w:ascii="等线" w:hAnsi="等线" w:eastAsia="等线"/>
+          <w:color w:val="000000"/>
+          <w:sz w:val="20"/>
+          <w:szCs w:val="20"/>
+        </w:rPr>
+        <w:t>首次登陆需填写部分必要信息。</w:t>
       </w:r>
     </w:p>
     <w:p>
@@ -1049,7 +923,7 @@
           <w:sz w:val="20"/>
           <w:szCs w:val="20"/>
         </w:rPr>
-        <w:t>浏览、检索、收藏论文</w:t>
+        <w:t>检索</w:t>
       </w:r>
     </w:p>
     <w:p>
@@ -1117,14 +991,36 @@
           <w:sz w:val="20"/>
           <w:szCs w:val="20"/>
         </w:rPr>
-        <w:t>：用户在网站主界面可以依据主题检索、浏览可能需要的论文。论文可以被收藏至指定的收藏夹中。</w:t>
-      </w:r>
-    </w:p>
-    <w:p>
-      <w:pPr>
-        <w:snapToGrid w:val="false"/>
-        <w:spacing w:before="0" w:after="0" w:line="240" w:lineRule="auto"/>
-        <w:ind w:left="0"/>
+        <w:t>：用户在网站主界面可以依据主题检索、浏览可能需要的论文。</w:t>
+      </w:r>
+    </w:p>
+    <w:p>
+      <w:pPr>
+        <w:snapToGrid w:val="false"/>
+        <w:spacing w:before="0" w:after="0" w:line="240" w:lineRule="auto"/>
+        <w:ind w:left="420"/>
+        <w:jc w:val="both"/>
+        <w:rPr>
+          <w:rFonts w:ascii="等线" w:hAnsi="等线" w:eastAsia="等线"/>
+          <w:color w:val="000000"/>
+          <w:sz w:val="20"/>
+          <w:szCs w:val="20"/>
+        </w:rPr>
+      </w:pPr>
+      <w:r>
+        <w:rPr>
+          <w:rFonts w:ascii="等线" w:hAnsi="等线" w:eastAsia="等线"/>
+          <w:color w:val="000000"/>
+          <w:sz w:val="20"/>
+          <w:szCs w:val="20"/>
+        </w:rPr>
+      </w:r>
+    </w:p>
+    <w:p>
+      <w:pPr>
+        <w:snapToGrid w:val="false"/>
+        <w:spacing w:before="0" w:after="0" w:line="240" w:lineRule="auto"/>
+        <w:ind w:left="420"/>
         <w:jc w:val="both"/>
         <w:rPr>
           <w:rFonts w:ascii="等线" w:hAnsi="等线" w:eastAsia="等线"/>
@@ -1175,7 +1071,7 @@
           <w:sz w:val="20"/>
           <w:szCs w:val="20"/>
         </w:rPr>
-        <w:t>关注论文作者</w:t>
+        <w:t>推荐</w:t>
       </w:r>
     </w:p>
     <w:p>
@@ -1216,7 +1112,7 @@
       <w:pPr>
         <w:snapToGrid w:val="false"/>
         <w:spacing w:before="0" w:after="0" w:line="240" w:lineRule="auto"/>
-        <w:ind w:left="0" w:firstLineChars="200"/>
+        <w:ind w:left="420"/>
         <w:jc w:val="both"/>
         <w:rPr>
           <w:rFonts w:ascii="等线" w:hAnsi="等线" w:eastAsia="等线"/>
@@ -1243,29 +1139,47 @@
           <w:sz w:val="20"/>
           <w:szCs w:val="20"/>
         </w:rPr>
-        <w:t>：对于感兴趣的论文作者，用户可以关注并获取其发表论文的动态</w:t>
-      </w:r>
-    </w:p>
-    <w:p>
-      <w:pPr>
-        <w:snapToGrid w:val="false"/>
-        <w:spacing w:before="0" w:after="0" w:line="240" w:lineRule="auto"/>
-        <w:ind w:leftChars="0" w:firstLineChars="200"/>
-        <w:jc w:val="both"/>
-        <w:rPr>
-          <w:rFonts w:ascii="等线" w:hAnsi="等线" w:eastAsia="等线"/>
-          <w:b w:val="true"/>
-          <w:bCs w:val="true"/>
-          <w:color w:val="000000"/>
-          <w:sz w:val="20"/>
-          <w:szCs w:val="20"/>
-        </w:rPr>
-      </w:pPr>
-      <w:r>
-        <w:rPr>
-          <w:rFonts w:ascii="等线" w:hAnsi="等线" w:eastAsia="等线"/>
-          <w:b w:val="true"/>
-          <w:bCs w:val="true"/>
+        <w:t>：用户进入网站推荐界面，可以获得推荐阅读的论文。</w:t>
+      </w:r>
+    </w:p>
+    <w:p>
+      <w:pPr>
+        <w:snapToGrid w:val="false"/>
+        <w:spacing w:before="0" w:after="0" w:line="240" w:lineRule="auto"/>
+        <w:ind w:left="420"/>
+        <w:jc w:val="both"/>
+        <w:rPr>
+          <w:rFonts w:ascii="等线" w:hAnsi="等线" w:eastAsia="等线"/>
+          <w:color w:val="000000"/>
+          <w:sz w:val="20"/>
+          <w:szCs w:val="20"/>
+        </w:rPr>
+      </w:pPr>
+      <w:r>
+        <w:rPr>
+          <w:rFonts w:ascii="等线" w:hAnsi="等线" w:eastAsia="等线"/>
+          <w:color w:val="000000"/>
+          <w:sz w:val="20"/>
+          <w:szCs w:val="20"/>
+        </w:rPr>
+      </w:r>
+    </w:p>
+    <w:p>
+      <w:pPr>
+        <w:snapToGrid w:val="false"/>
+        <w:spacing w:before="0" w:after="0" w:line="240" w:lineRule="auto"/>
+        <w:ind w:left="420"/>
+        <w:jc w:val="both"/>
+        <w:rPr>
+          <w:rFonts w:ascii="等线" w:hAnsi="等线" w:eastAsia="等线"/>
+          <w:color w:val="000000"/>
+          <w:sz w:val="20"/>
+          <w:szCs w:val="20"/>
+        </w:rPr>
+      </w:pPr>
+      <w:r>
+        <w:rPr>
+          <w:rFonts w:ascii="等线" w:hAnsi="等线" w:eastAsia="等线"/>
           <w:color w:val="000000"/>
           <w:sz w:val="20"/>
           <w:szCs w:val="20"/>
@@ -1305,7 +1219,7 @@
           <w:sz w:val="20"/>
           <w:szCs w:val="20"/>
         </w:rPr>
-        <w:t>获得推荐论文</w:t>
+        <w:t>获取历史记录</w:t>
       </w:r>
     </w:p>
     <w:p>
@@ -1373,14 +1287,36 @@
           <w:sz w:val="20"/>
           <w:szCs w:val="20"/>
         </w:rPr>
-        <w:t>：用户进入网站推荐界面，可以获得推荐阅读的论文。这些论文来自于冷启动论文列表，以及根据用户信息（用户收藏、检索）所计算的论文。</w:t>
-      </w:r>
-    </w:p>
-    <w:p>
-      <w:pPr>
-        <w:snapToGrid w:val="false"/>
-        <w:spacing w:before="0" w:after="0" w:line="240" w:lineRule="auto"/>
-        <w:ind w:left="0"/>
+        <w:t>：用户进入历史记录界面，可以阅读或点击进入历史论文记录。</w:t>
+      </w:r>
+    </w:p>
+    <w:p>
+      <w:pPr>
+        <w:snapToGrid w:val="false"/>
+        <w:spacing w:before="0" w:after="0" w:line="240" w:lineRule="auto"/>
+        <w:ind w:left="420"/>
+        <w:jc w:val="both"/>
+        <w:rPr>
+          <w:rFonts w:ascii="等线" w:hAnsi="等线" w:eastAsia="等线"/>
+          <w:color w:val="000000"/>
+          <w:sz w:val="20"/>
+          <w:szCs w:val="20"/>
+        </w:rPr>
+      </w:pPr>
+      <w:r>
+        <w:rPr>
+          <w:rFonts w:ascii="等线" w:hAnsi="等线" w:eastAsia="等线"/>
+          <w:color w:val="000000"/>
+          <w:sz w:val="20"/>
+          <w:szCs w:val="20"/>
+        </w:rPr>
+      </w:r>
+    </w:p>
+    <w:p>
+      <w:pPr>
+        <w:snapToGrid w:val="false"/>
+        <w:spacing w:before="0" w:after="0" w:line="240" w:lineRule="auto"/>
+        <w:ind w:left="420"/>
         <w:jc w:val="both"/>
         <w:rPr>
           <w:rFonts w:ascii="等线" w:hAnsi="等线" w:eastAsia="等线"/>
@@ -2321,7 +2257,7 @@
           <w:sz w:val="20"/>
           <w:szCs w:val="20"/>
         </w:rPr>
-        <w:t>查看论文</w:t>
+        <w:t>课程成绩查询</w:t>
       </w:r>
     </w:p>
     <w:p>
@@ -3987,7 +3923,7 @@
         </w:numPr>
         <w:snapToGrid w:val="false"/>
         <w:spacing w:before="260" w:after="260" w:line="415" w:lineRule="auto"/>
-        <w:ind w:leftChars="200" w:hanging="567"/>
+        <w:ind w:left="567" w:leftChars="200" w:hanging="567"/>
         <w:jc w:val="both"/>
         <w:rPr>
           <w:rFonts w:ascii="等线 Light" w:hAnsi="等线 Light" w:eastAsia="等线 Light"/>
@@ -4013,232 +3949,25 @@
       <w:pPr>
         <w:snapToGrid w:val="false"/>
         <w:spacing w:before="0" w:after="0" w:line="240" w:lineRule="auto"/>
-        <w:ind/>
-        <w:jc w:val="left"/>
-        <w:rPr>
-          <w:rFonts w:ascii="微软雅黑" w:hAnsi="微软雅黑" w:eastAsia="微软雅黑"/>
-          <w:color w:val="000000"/>
-          <w:sz w:val="21"/>
-          <w:szCs w:val="21"/>
-        </w:rPr>
-      </w:pPr>
-      <w:r>
-        <w:rPr>
-          <w:rFonts w:ascii="微软雅黑" w:hAnsi="微软雅黑" w:eastAsia="微软雅黑"/>
-          <w:color w:val="000000"/>
-          <w:sz w:val="21"/>
-          <w:szCs w:val="21"/>
-        </w:rPr>
-        <w:t>1 Elasticsearch索引设计</w:t>
-      </w:r>
-    </w:p>
-    <w:p>
-      <w:pPr>
-        <w:snapToGrid w:val="false"/>
-        <w:spacing w:before="0" w:after="0" w:line="240" w:lineRule="auto"/>
-        <w:ind/>
-        <w:jc w:val="left"/>
-        <w:rPr>
-          <w:rFonts w:ascii="微软雅黑" w:hAnsi="微软雅黑" w:eastAsia="微软雅黑"/>
-          <w:color w:val="000000"/>
-          <w:sz w:val="21"/>
-          <w:szCs w:val="21"/>
-        </w:rPr>
-      </w:pPr>
-      <w:r>
-        <w:rPr>
-          <w:rFonts w:ascii="微软雅黑" w:hAnsi="微软雅黑" w:eastAsia="微软雅黑"/>
-          <w:color w:val="000000"/>
-          <w:sz w:val="21"/>
-          <w:szCs w:val="21"/>
-        </w:rPr>
-      </w:r>
-    </w:p>
-    <w:p>
-      <w:pPr>
-        <w:snapToGrid w:val="false"/>
-        <w:spacing w:before="0" w:after="0" w:line="240" w:lineRule="auto"/>
-        <w:ind/>
-        <w:jc w:val="left"/>
-        <w:rPr>
-          <w:rFonts w:ascii="Helvetica Neue" w:hAnsi="Helvetica Neue" w:eastAsia="Helvetica Neue"/>
-          <w:color w:val="000000"/>
-          <w:sz w:val="21"/>
-          <w:szCs w:val="21"/>
-        </w:rPr>
-      </w:pPr>
-      <w:r>
-        <w:rPr>
-          <w:rFonts w:ascii="微软雅黑" w:hAnsi="微软雅黑" w:eastAsia="微软雅黑"/>
-          <w:color w:val="000000"/>
-          <w:sz w:val="21"/>
-          <w:szCs w:val="21"/>
-        </w:rPr>
-        <w:t>Paper库： 用于存放论文，主要字段有：id, 标题，作者，摘要，发布时间，原文链接，pdf链接，会议名，补充资料链接，被引用数，收藏数，阅读数，热度值，在</w:t>
-      </w:r>
-      <w:r>
-        <w:rPr>
-          <w:rFonts w:ascii="Helvetica Neue" w:hAnsi="Helvetica Neue" w:eastAsia="Helvetica Neue"/>
-          <w:color w:val="000000"/>
-          <w:sz w:val="21"/>
-          <w:szCs w:val="21"/>
-        </w:rPr>
-        <w:t>https://openaccess.thecvf.com/上爬取</w:t>
-      </w:r>
-    </w:p>
-    <w:p>
-      <w:pPr>
-        <w:snapToGrid w:val="false"/>
-        <w:spacing w:before="0" w:after="0" w:line="240" w:lineRule="auto"/>
-        <w:ind/>
-        <w:jc w:val="left"/>
-        <w:rPr>
-          <w:rFonts w:ascii="微软雅黑" w:hAnsi="微软雅黑" w:eastAsia="微软雅黑"/>
-          <w:color w:val="000000"/>
-          <w:sz w:val="21"/>
-          <w:szCs w:val="21"/>
-        </w:rPr>
-      </w:pPr>
-      <w:r>
-        <w:rPr>
-          <w:rFonts w:ascii="微软雅黑" w:hAnsi="微软雅黑" w:eastAsia="微软雅黑"/>
-          <w:color w:val="000000"/>
-          <w:sz w:val="21"/>
-          <w:szCs w:val="21"/>
-        </w:rPr>
-      </w:r>
-    </w:p>
-    <w:p>
-      <w:pPr>
-        <w:snapToGrid w:val="false"/>
-        <w:spacing w:before="0" w:after="0" w:line="240" w:lineRule="auto"/>
-        <w:ind/>
-        <w:jc w:val="left"/>
-        <w:rPr>
-          <w:rFonts w:ascii="Helvetica Neue" w:hAnsi="Helvetica Neue" w:eastAsia="Helvetica Neue"/>
-          <w:color w:val="000000"/>
-          <w:sz w:val="21"/>
-          <w:szCs w:val="21"/>
-        </w:rPr>
-      </w:pPr>
-      <w:r>
-        <w:rPr>
-          <w:rFonts w:ascii="微软雅黑" w:hAnsi="微软雅黑" w:eastAsia="微软雅黑"/>
-          <w:color w:val="000000"/>
-          <w:sz w:val="21"/>
-          <w:szCs w:val="21"/>
-        </w:rPr>
-        <w:t>Github: 用于存放论文代码，主要字段有：id，论文标题，Github标题，Github链接，在</w:t>
-      </w:r>
-      <w:r>
-        <w:rPr>
-          <w:rFonts w:ascii="Helvetica Neue" w:hAnsi="Helvetica Neue" w:eastAsia="Helvetica Neue"/>
-          <w:color w:val="000000"/>
-          <w:sz w:val="21"/>
-          <w:szCs w:val="21"/>
-        </w:rPr>
-        <w:t>https://github.com/和https://arxiv.org/上爬取</w:t>
-      </w:r>
-    </w:p>
-    <w:p>
-      <w:pPr>
-        <w:snapToGrid w:val="false"/>
-        <w:spacing w:before="0" w:after="0" w:line="240" w:lineRule="auto"/>
-        <w:ind/>
-        <w:jc w:val="left"/>
-        <w:rPr>
-          <w:rFonts w:ascii="微软雅黑" w:hAnsi="微软雅黑" w:eastAsia="微软雅黑"/>
-          <w:color w:val="000000"/>
-          <w:sz w:val="21"/>
-          <w:szCs w:val="21"/>
-        </w:rPr>
-      </w:pPr>
-      <w:r>
-        <w:rPr>
-          <w:rFonts w:ascii="微软雅黑" w:hAnsi="微软雅黑" w:eastAsia="微软雅黑"/>
-          <w:color w:val="000000"/>
-          <w:sz w:val="21"/>
-          <w:szCs w:val="21"/>
-        </w:rPr>
-      </w:r>
-    </w:p>
-    <w:p>
-      <w:pPr>
-        <w:snapToGrid w:val="false"/>
-        <w:spacing w:before="0" w:after="0" w:line="240" w:lineRule="auto"/>
-        <w:ind/>
-        <w:jc w:val="left"/>
-        <w:rPr>
-          <w:rFonts w:ascii="微软雅黑" w:hAnsi="微软雅黑" w:eastAsia="微软雅黑"/>
-          <w:color w:val="000000"/>
-          <w:sz w:val="21"/>
-          <w:szCs w:val="21"/>
-        </w:rPr>
-      </w:pPr>
-      <w:r>
-        <w:rPr>
-          <w:rFonts w:ascii="微软雅黑" w:hAnsi="微软雅黑" w:eastAsia="微软雅黑"/>
-          <w:color w:val="000000"/>
-          <w:sz w:val="21"/>
-          <w:szCs w:val="21"/>
-        </w:rPr>
-        <w:t>RelatedPaper: 用于存放相关论文，主要字段有id, 论文标题，相关论文标题，相关论文链接，在</w:t>
-      </w:r>
-      <w:r>
-        <w:rPr>
-          <w:rFonts w:ascii="Helvetica Neue" w:hAnsi="Helvetica Neue" w:eastAsia="Helvetica Neue"/>
-          <w:color w:val="000000"/>
-          <w:sz w:val="21"/>
-          <w:szCs w:val="21"/>
-        </w:rPr>
-        <w:t>https://www.connectedpapers.com/上爬取</w:t>
-      </w:r>
-    </w:p>
-    <w:p>
-      <w:pPr>
-        <w:snapToGrid w:val="false"/>
-        <w:spacing w:before="0" w:after="0" w:line="240" w:lineRule="auto"/>
-        <w:ind/>
-        <w:jc w:val="left"/>
-        <w:rPr>
-          <w:rFonts w:ascii="微软雅黑" w:hAnsi="微软雅黑" w:eastAsia="微软雅黑"/>
-          <w:color w:val="000000"/>
-          <w:sz w:val="21"/>
-          <w:szCs w:val="21"/>
-        </w:rPr>
-      </w:pPr>
-      <w:r>
-        <w:rPr>
-          <w:rFonts w:ascii="微软雅黑" w:hAnsi="微软雅黑" w:eastAsia="微软雅黑"/>
-          <w:color w:val="000000"/>
-          <w:sz w:val="21"/>
-          <w:szCs w:val="21"/>
-        </w:rPr>
-      </w:r>
-    </w:p>
-    <w:p>
-      <w:pPr>
-        <w:snapToGrid w:val="false"/>
-        <w:spacing w:before="0" w:after="0" w:line="240" w:lineRule="auto"/>
-        <w:ind/>
-        <w:jc w:val="left"/>
-        <w:rPr>
-          <w:rFonts w:ascii="微软雅黑" w:hAnsi="微软雅黑" w:eastAsia="微软雅黑"/>
-          <w:color w:val="000000"/>
-          <w:sz w:val="21"/>
-          <w:szCs w:val="21"/>
-        </w:rPr>
-      </w:pPr>
-      <w:r>
-        <w:rPr>
-          <w:rFonts w:ascii="微软雅黑" w:hAnsi="微软雅黑" w:eastAsia="微软雅黑"/>
-          <w:color w:val="000000"/>
-          <w:sz w:val="21"/>
-          <w:szCs w:val="21"/>
+        <w:ind w:left="420"/>
+        <w:jc w:val="both"/>
+        <w:rPr>
+          <w:rFonts w:ascii="等线" w:hAnsi="等线" w:eastAsia="等线"/>
+          <w:color w:val="000000"/>
+          <w:sz w:val="20"/>
+          <w:szCs w:val="20"/>
+        </w:rPr>
+      </w:pPr>
+      <w:r>
+        <w:rPr>
+          <w:rFonts w:ascii="等线" w:hAnsi="等线" w:eastAsia="等线"/>
+          <w:color w:val="000000"/>
+          <w:sz w:val="20"/>
+          <w:szCs w:val="20"/>
         </w:rPr>
         <w:drawing>
           <wp:inline distT="0" distB="0" distL="0" distR="0">
-            <wp:extent cx="5274310" cy="4274525"/>
+            <wp:extent cx="5274310" cy="3599925"/>
             <wp:effectExtent l="0" t="0" r="0" b="0"/>
             <wp:docPr id="5" name="" descr=""/>
             <wp:cNvGraphicFramePr>
@@ -4260,7 +3989,7 @@
                   <pic:spPr>
                     <a:xfrm>
                       <a:off x="0" y="0"/>
-                      <a:ext cx="5274310" cy="4274525"/>
+                      <a:ext cx="5274310" cy="3599925"/>
                     </a:xfrm>
                     <a:prstGeom prst="rect">
                       <a:avLst/>
@@ -4278,20 +4007,60 @@
         <w:snapToGrid w:val="false"/>
         <w:spacing w:before="0" w:after="0" w:line="240" w:lineRule="auto"/>
         <w:ind/>
-        <w:jc w:val="left"/>
-        <w:rPr>
-          <w:rFonts w:ascii="微软雅黑" w:hAnsi="微软雅黑" w:eastAsia="微软雅黑"/>
-          <w:color w:val="000000"/>
-          <w:sz w:val="21"/>
-          <w:szCs w:val="21"/>
-        </w:rPr>
-      </w:pPr>
-      <w:r>
-        <w:rPr>
-          <w:rFonts w:ascii="微软雅黑" w:hAnsi="微软雅黑" w:eastAsia="微软雅黑"/>
-          <w:color w:val="000000"/>
-          <w:sz w:val="21"/>
-          <w:szCs w:val="21"/>
+        <w:jc w:val="center"/>
+        <w:rPr>
+          <w:rFonts w:ascii="宋体" w:hAnsi="宋体" w:eastAsia="宋体"/>
+          <w:color w:val="000000"/>
+          <w:sz w:val="20"/>
+          <w:szCs w:val="20"/>
+        </w:rPr>
+      </w:pPr>
+      <w:r>
+        <w:rPr>
+          <w:rFonts w:ascii="宋体" w:hAnsi="宋体" w:eastAsia="宋体"/>
+          <w:color w:val="000000"/>
+          <w:sz w:val="20"/>
+          <w:szCs w:val="20"/>
+        </w:rPr>
+        <w:t xml:space="preserve">图 </w:t>
+      </w:r>
+      <w:r>
+        <w:rPr>
+          <w:rFonts w:ascii="宋体" w:hAnsi="宋体" w:eastAsia="宋体"/>
+          <w:color w:val="000000"/>
+          <w:sz w:val="20"/>
+          <w:szCs w:val="20"/>
+        </w:rPr>
+      </w:r>
+      <w:r>
+        <w:rPr>
+          <w:rFonts w:ascii="宋体" w:hAnsi="宋体" w:eastAsia="宋体"/>
+          <w:color w:val="000000"/>
+          <w:sz w:val="20"/>
+          <w:szCs w:val="20"/>
+        </w:rPr>
+        <w:t>核心类图</w:t>
+      </w:r>
+    </w:p>
+    <w:p>
+      <w:pPr>
+        <w:snapToGrid w:val="false"/>
+        <w:spacing w:before="0" w:after="0" w:line="240" w:lineRule="auto"/>
+        <w:ind w:left="420"/>
+        <w:jc w:val="both"/>
+        <w:rPr>
+          <w:rFonts w:ascii="等线" w:hAnsi="等线" w:eastAsia="等线"/>
+          <w:color w:val="000000"/>
+          <w:sz w:val="20"/>
+          <w:szCs w:val="20"/>
+        </w:rPr>
+      </w:pPr>
+      <w:r>
+        <w:rPr>
+          <w:rFonts w:ascii="等线" w:hAnsi="等线" w:eastAsia="等线"/>
+          <w:color w:val="000000"/>
+          <w:sz w:val="20"/>
+          <w:szCs w:val="20"/>
         </w:rPr>
       </w:r>
     </w:p>
@@ -4300,95 +4069,59 @@
         <w:snapToGrid w:val="false"/>
         <w:spacing w:before="0" w:after="0" w:line="240" w:lineRule="auto"/>
         <w:ind/>
-        <w:jc w:val="left"/>
-        <w:rPr>
-          <w:rFonts w:ascii="微软雅黑" w:hAnsi="微软雅黑" w:eastAsia="微软雅黑"/>
-          <w:color w:val="000000"/>
-          <w:sz w:val="21"/>
-          <w:szCs w:val="21"/>
-        </w:rPr>
-      </w:pPr>
-      <w:r>
-        <w:rPr>
-          <w:rFonts w:ascii="微软雅黑" w:hAnsi="微软雅黑" w:eastAsia="微软雅黑"/>
-          <w:color w:val="000000"/>
-          <w:sz w:val="21"/>
-          <w:szCs w:val="21"/>
-        </w:rPr>
-      </w:r>
-    </w:p>
-    <w:p>
-      <w:pPr>
-        <w:snapToGrid w:val="false"/>
-        <w:spacing w:before="0" w:after="0" w:line="240" w:lineRule="auto"/>
-        <w:ind/>
-        <w:jc w:val="center"/>
-        <w:rPr>
-          <w:rFonts w:ascii="微软雅黑" w:hAnsi="微软雅黑" w:eastAsia="微软雅黑"/>
-          <w:color w:val="000000"/>
-          <w:sz w:val="21"/>
-          <w:szCs w:val="21"/>
-        </w:rPr>
-      </w:pPr>
-      <w:r>
-        <w:rPr>
-          <w:rFonts w:ascii="微软雅黑" w:hAnsi="微软雅黑" w:eastAsia="微软雅黑"/>
-          <w:color w:val="000000"/>
-          <w:sz w:val="21"/>
-          <w:szCs w:val="21"/>
-        </w:rPr>
-        <w:t>图 爬虫和Elasticsearch数据库</w:t>
-      </w:r>
-    </w:p>
-    <w:p>
-      <w:pPr>
-        <w:snapToGrid w:val="false"/>
-        <w:spacing w:before="0" w:after="0" w:line="240" w:lineRule="auto"/>
-        <w:ind w:firstLineChars="0"/>
-        <w:jc w:val="left"/>
-        <w:rPr>
-          <w:rFonts w:ascii="微软雅黑" w:hAnsi="微软雅黑" w:eastAsia="微软雅黑"/>
-          <w:color w:val="000000"/>
-          <w:sz w:val="21"/>
-          <w:szCs w:val="21"/>
-        </w:rPr>
-      </w:pPr>
-      <w:r>
-        <w:rPr>
-          <w:rFonts w:ascii="微软雅黑" w:hAnsi="微软雅黑" w:eastAsia="微软雅黑"/>
-          <w:color w:val="000000"/>
-          <w:sz w:val="21"/>
-          <w:szCs w:val="21"/>
-        </w:rPr>
-      </w:r>
-    </w:p>
-    <w:p>
-      <w:pPr>
-        <w:snapToGrid w:val="false"/>
-        <w:spacing w:before="0" w:after="0" w:line="240" w:lineRule="auto"/>
-        <w:ind w:left="567" w:hanging="567"/>
-        <w:jc w:val="left"/>
+        <w:jc w:val="both"/>
+        <w:rPr>
+          <w:rFonts w:ascii="等线" w:hAnsi="等线" w:eastAsia="等线"/>
+          <w:color w:val="000000"/>
+          <w:sz w:val="20"/>
+          <w:szCs w:val="20"/>
+        </w:rPr>
+      </w:pPr>
+      <w:r>
+        <w:rPr>
+          <w:rFonts w:ascii="等线" w:hAnsi="等线" w:eastAsia="等线"/>
+          <w:color w:val="000000"/>
+          <w:sz w:val="20"/>
+          <w:szCs w:val="20"/>
+        </w:rPr>
+      </w:r>
+    </w:p>
+    <w:p>
+      <w:pPr>
+        <w:pStyle w:val="heading2"/>
+        <w:numPr>
+          <w:ilvl w:val="0"/>
+          <w:numId w:val="34"/>
+        </w:numPr>
+        <w:snapToGrid w:val="false"/>
+        <w:spacing w:before="260" w:after="260" w:line="415" w:lineRule="auto"/>
+        <w:ind w:hanging="425"/>
+        <w:jc w:val="both"/>
         <w:rPr>
           <w:rFonts w:ascii="等线 Light" w:hAnsi="等线 Light" w:eastAsia="等线 Light"/>
-          <w:color w:val="000000"/>
           <w:sz w:val="32"/>
           <w:szCs w:val="32"/>
         </w:rPr>
       </w:pPr>
       <w:r>
         <w:rPr>
+          <w:rFonts w:hint="eastAsia"/>
+        </w:rPr>
+      </w:r>
+      <w:r>
+        <w:rPr>
           <w:rFonts w:ascii="等线 Light" w:hAnsi="等线 Light" w:eastAsia="等线 Light"/>
-          <w:color w:val="000000"/>
           <w:sz w:val="32"/>
           <w:szCs w:val="32"/>
         </w:rPr>
-      </w:r>
-    </w:p>
-    <w:p>
-      <w:pPr>
-        <w:snapToGrid w:val="false"/>
-        <w:spacing w:before="0" w:after="0" w:line="240" w:lineRule="auto"/>
-        <w:ind w:left="420"/>
+        <w:t>界面设计</w:t>
+      </w:r>
+    </w:p>
+    <w:p>
+      <w:pPr>
+        <w:snapToGrid w:val="false"/>
+        <w:spacing w:before="0" w:after="0" w:line="240" w:lineRule="auto"/>
+        <w:ind/>
         <w:jc w:val="both"/>
         <w:rPr>
           <w:rFonts w:ascii="等线" w:hAnsi="等线" w:eastAsia="等线"/>
@@ -4406,7 +4139,7 @@
         </w:rPr>
         <w:drawing>
           <wp:inline distT="0" distB="0" distL="0" distR="0">
-            <wp:extent cx="2495571" cy="3390900"/>
+            <wp:extent cx="5274310" cy="3762251"/>
             <wp:effectExtent l="0" t="0" r="0" b="0"/>
             <wp:docPr id="6" name="" descr=""/>
             <wp:cNvGraphicFramePr>
@@ -4421,7 +4154,6 @@
                   </pic:nvPicPr>
                   <pic:blipFill>
                     <a:blip r:embed="rId16"/>
-                    <a:srcRect l="0" t="0" r="49808" b="0"/>
                     <a:stretch>
                       <a:fillRect/>
                     </a:stretch>
@@ -4429,7 +4161,7 @@
                   <pic:spPr>
                     <a:xfrm>
                       <a:off x="0" y="0"/>
-                      <a:ext cx="2495571" cy="3390900"/>
+                      <a:ext cx="5274310" cy="3762251"/>
                     </a:xfrm>
                     <a:prstGeom prst="rect">
                       <a:avLst/>
@@ -4449,121 +4181,6 @@
         <w:ind/>
         <w:jc w:val="center"/>
         <w:rPr>
-          <w:rFonts w:ascii="宋体" w:hAnsi="宋体" w:eastAsia="宋体"/>
-          <w:color w:val="000000"/>
-          <w:sz w:val="20"/>
-          <w:szCs w:val="20"/>
-        </w:rPr>
-      </w:pPr>
-      <w:r>
-        <w:rPr>
-          <w:rFonts w:ascii="宋体" w:hAnsi="宋体" w:eastAsia="宋体"/>
-          <w:color w:val="000000"/>
-          <w:sz w:val="20"/>
-          <w:szCs w:val="20"/>
-        </w:rPr>
-        <w:t xml:space="preserve">图 </w:t>
-      </w:r>
-      <w:r>
-        <w:rPr>
-          <w:rFonts w:ascii="宋体" w:hAnsi="宋体" w:eastAsia="宋体"/>
-          <w:color w:val="000000"/>
-          <w:sz w:val="20"/>
-          <w:szCs w:val="20"/>
-        </w:rPr>
-      </w:r>
-      <w:r>
-        <w:rPr>
-          <w:rFonts w:ascii="宋体" w:hAnsi="宋体" w:eastAsia="宋体"/>
-          <w:color w:val="000000"/>
-          <w:sz w:val="20"/>
-          <w:szCs w:val="20"/>
-        </w:rPr>
-        <w:t>用户数据库</w:t>
-      </w:r>
-    </w:p>
-    <w:p>
-      <w:pPr>
-        <w:snapToGrid w:val="false"/>
-        <w:spacing w:before="0" w:after="0" w:line="240" w:lineRule="auto"/>
-        <w:ind w:left="420"/>
-        <w:jc w:val="both"/>
-        <w:rPr>
-          <w:rFonts w:ascii="等线" w:hAnsi="等线" w:eastAsia="等线"/>
-          <w:color w:val="000000"/>
-          <w:sz w:val="20"/>
-          <w:szCs w:val="20"/>
-        </w:rPr>
-      </w:pPr>
-      <w:r>
-        <w:rPr>
-          <w:rFonts w:ascii="等线" w:hAnsi="等线" w:eastAsia="等线"/>
-          <w:color w:val="000000"/>
-          <w:sz w:val="20"/>
-          <w:szCs w:val="20"/>
-        </w:rPr>
-      </w:r>
-    </w:p>
-    <w:p>
-      <w:pPr>
-        <w:snapToGrid w:val="false"/>
-        <w:spacing w:before="0" w:after="0" w:line="240" w:lineRule="auto"/>
-        <w:ind/>
-        <w:jc w:val="both"/>
-        <w:rPr>
-          <w:rFonts w:ascii="等线" w:hAnsi="等线" w:eastAsia="等线"/>
-          <w:color w:val="000000"/>
-          <w:sz w:val="20"/>
-          <w:szCs w:val="20"/>
-        </w:rPr>
-      </w:pPr>
-      <w:r>
-        <w:rPr>
-          <w:rFonts w:ascii="等线" w:hAnsi="等线" w:eastAsia="等线"/>
-          <w:color w:val="000000"/>
-          <w:sz w:val="20"/>
-          <w:szCs w:val="20"/>
-        </w:rPr>
-      </w:r>
-    </w:p>
-    <w:p>
-      <w:pPr>
-        <w:pStyle w:val="heading2"/>
-        <w:numPr>
-          <w:ilvl w:val="0"/>
-          <w:numId w:val="34"/>
-        </w:numPr>
-        <w:snapToGrid w:val="false"/>
-        <w:spacing w:before="260" w:after="260" w:line="415" w:lineRule="auto"/>
-        <w:ind w:hanging="425"/>
-        <w:jc w:val="both"/>
-        <w:rPr>
-          <w:rFonts w:ascii="等线 Light" w:hAnsi="等线 Light" w:eastAsia="等线 Light"/>
-          <w:sz w:val="32"/>
-          <w:szCs w:val="32"/>
-        </w:rPr>
-      </w:pPr>
-      <w:r>
-        <w:rPr>
-          <w:rFonts w:hint="eastAsia"/>
-        </w:rPr>
-      </w:r>
-      <w:r>
-        <w:rPr>
-          <w:rFonts w:ascii="等线 Light" w:hAnsi="等线 Light" w:eastAsia="等线 Light"/>
-          <w:sz w:val="32"/>
-          <w:szCs w:val="32"/>
-        </w:rPr>
-        <w:t>界面设计</w:t>
-      </w:r>
-    </w:p>
-    <w:p>
-      <w:pPr>
-        <w:snapToGrid w:val="false"/>
-        <w:spacing w:before="0" w:after="0" w:line="240" w:lineRule="auto"/>
-        <w:ind/>
-        <w:jc w:val="both"/>
-        <w:rPr>
           <w:rFonts w:ascii="等线" w:hAnsi="等线" w:eastAsia="等线"/>
           <w:color w:val="000000"/>
           <w:sz w:val="20"/>
@@ -4579,7 +4196,7 @@
         </w:rPr>
         <w:drawing>
           <wp:inline distT="0" distB="0" distL="0" distR="0">
-            <wp:extent cx="5274310" cy="3762251"/>
+            <wp:extent cx="5274310" cy="3760968"/>
             <wp:effectExtent l="0" t="0" r="0" b="0"/>
             <wp:docPr id="7" name="" descr=""/>
             <wp:cNvGraphicFramePr>
@@ -4601,63 +4218,6 @@
                   <pic:spPr>
                     <a:xfrm>
                       <a:off x="0" y="0"/>
-                      <a:ext cx="5274310" cy="3762251"/>
-                    </a:xfrm>
-                    <a:prstGeom prst="rect">
-                      <a:avLst/>
-                    </a:prstGeom>
-                  </pic:spPr>
-                </pic:pic>
-              </a:graphicData>
-            </a:graphic>
-          </wp:inline>
-        </w:drawing>
-      </w:r>
-    </w:p>
-    <w:p>
-      <w:pPr>
-        <w:snapToGrid w:val="false"/>
-        <w:spacing w:before="0" w:after="0" w:line="240" w:lineRule="auto"/>
-        <w:ind/>
-        <w:jc w:val="center"/>
-        <w:rPr>
-          <w:rFonts w:ascii="等线" w:hAnsi="等线" w:eastAsia="等线"/>
-          <w:color w:val="000000"/>
-          <w:sz w:val="20"/>
-          <w:szCs w:val="20"/>
-        </w:rPr>
-      </w:pPr>
-      <w:r>
-        <w:rPr>
-          <w:rFonts w:ascii="等线" w:hAnsi="等线" w:eastAsia="等线"/>
-          <w:color w:val="000000"/>
-          <w:sz w:val="20"/>
-          <w:szCs w:val="20"/>
-        </w:rPr>
-        <w:drawing>
-          <wp:inline distT="0" distB="0" distL="0" distR="0">
-            <wp:extent cx="5274310" cy="3760968"/>
-            <wp:effectExtent l="0" t="0" r="0" b="0"/>
-            <wp:docPr id="8" name="" descr=""/>
-            <wp:cNvGraphicFramePr>
-              <a:graphicFrameLocks noChangeAspect="true"/>
-            </wp:cNvGraphicFramePr>
-            <a:graphic>
-              <a:graphicData uri="http://schemas.openxmlformats.org/drawingml/2006/picture">
-                <pic:pic>
-                  <pic:nvPicPr>
-                    <pic:cNvPr id="8" name=""/>
-                    <pic:cNvPicPr/>
-                  </pic:nvPicPr>
-                  <pic:blipFill>
-                    <a:blip r:embed="rId18"/>
-                    <a:stretch>
-                      <a:fillRect/>
-                    </a:stretch>
-                  </pic:blipFill>
-                  <pic:spPr>
-                    <a:xfrm>
-                      <a:off x="0" y="0"/>
                       <a:ext cx="5274310" cy="3760968"/>
                     </a:xfrm>
                     <a:prstGeom prst="rect">
@@ -5049,15 +4609,15 @@
 </file>
 
 <file path=word/comments.xml><?xml version="1.0" encoding="utf-8"?>
-<w:comments xmlns:w="http://schemas.openxmlformats.org/wordprocessingml/2006/main" xmlns:w14="http://schemas.microsoft.com/office/word/2010/wordml" xmlns:m="http://schemas.openxmlformats.org/officeDocument/2006/math" xmlns:r="http://schemas.openxmlformats.org/officeDocument/2006/relationships" xmlns:wp="http://schemas.openxmlformats.org/drawingml/2006/wordprocessingDrawing" xmlns:a="http://schemas.openxmlformats.org/drawingml/2006/main" xmlns:wp14="http://schemas.microsoft.com/office/word/2010/wordprocessingDrawing" xmlns:w15="http://schemas.microsoft.com/office/word/2012/wordml" xmlns:mc="http://schemas.openxmlformats.org/markup-compatibility/2006" xmlns:sl="http://schemas.openxmlformats.org/schemaLibrary/2006/main" xmlns:wne="http://schemas.microsoft.com/office/word/2006/wordml" xmlns:c="http://schemas.openxmlformats.org/drawingml/2006/chart" xmlns:cdr="http://schemas.openxmlformats.org/drawingml/2006/chartDrawing" xmlns:c14="http://schemas.microsoft.com/office/drawing/2007/8/2/chart" xmlns:dgm="http://schemas.openxmlformats.org/drawingml/2006/diagram" xmlns:pic="http://schemas.openxmlformats.org/drawingml/2006/picture" xmlns:xdr="http://schemas.openxmlformats.org/drawingml/2006/spreadsheetDrawing" xmlns:dsp="http://schemas.microsoft.com/office/drawing/2008/diagram" xmlns:xvml="urn:schemas-microsoft-com:office:excel" xmlns:o="urn:schemas-microsoft-com:office:office" xmlns:v="urn:schemas-microsoft-com:vml" xmlns:w10="urn:schemas-microsoft-com:office:word" xmlns:pvml="urn:schemas-microsoft-com:office:powerpoint" xmlns:cppr="http://schemas.microsoft.com/office/2006/coverPageProps" xmlns:odx="http://opendope.org/xpaths" xmlns:odc="http://opendope.org/conditions" xmlns:odq="http://opendope.org/questions" xmlns:oda="http://opendope.org/answers" xmlns:odi="http://opendope.org/components" xmlns:odgm="http://opendope.org/SmartArt/DataHierarchy" xmlns:b="http://schemas.openxmlformats.org/officeDocument/2006/bibliography" xmlns:wps="http://schemas.microsoft.com/office/word/2010/wordprocessingShape" xmlns:w16se="http://schemas.microsoft.com/office/word/2015/wordml/symex" xmlns:w16cid="http://schemas.microsoft.com/office/word/2016/wordml/cid" xmlns:wetp="http://schemas.microsoft.com/office/webextensions/taskpanes/2010/11" xmlns:we="http://schemas.microsoft.com/office/webextensions/webextension/2010/11" xmlns:comp="http://schemas.openxmlformats.org/drawingml/2006/compatibility" xmlns:lc="http://schemas.openxmlformats.org/drawingml/2006/lockedCanvas"/>
+<w:comments xmlns:w="http://schemas.openxmlformats.org/wordprocessingml/2006/main" xmlns:w15="http://schemas.microsoft.com/office/word/2012/wordml" xmlns:w14="http://schemas.microsoft.com/office/word/2010/wordml" xmlns:r="http://schemas.openxmlformats.org/officeDocument/2006/relationships" xmlns:m="http://schemas.openxmlformats.org/officeDocument/2006/math" xmlns:wp="http://schemas.openxmlformats.org/drawingml/2006/wordprocessingDrawing" xmlns:a="http://schemas.openxmlformats.org/drawingml/2006/main" xmlns:wp14="http://schemas.microsoft.com/office/word/2010/wordprocessingDrawing" xmlns:mc="http://schemas.openxmlformats.org/markup-compatibility/2006" xmlns:sl="http://schemas.openxmlformats.org/schemaLibrary/2006/main" xmlns:wne="http://schemas.microsoft.com/office/word/2006/wordml" xmlns:c="http://schemas.openxmlformats.org/drawingml/2006/chart" xmlns:cdr="http://schemas.openxmlformats.org/drawingml/2006/chartDrawing" xmlns:c14="http://schemas.microsoft.com/office/drawing/2007/8/2/chart" xmlns:dgm="http://schemas.openxmlformats.org/drawingml/2006/diagram" xmlns:pic="http://schemas.openxmlformats.org/drawingml/2006/picture" xmlns:xdr="http://schemas.openxmlformats.org/drawingml/2006/spreadsheetDrawing" xmlns:dsp="http://schemas.microsoft.com/office/drawing/2008/diagram" xmlns:xvml="urn:schemas-microsoft-com:office:excel" xmlns:o="urn:schemas-microsoft-com:office:office" xmlns:v="urn:schemas-microsoft-com:vml" xmlns:w10="urn:schemas-microsoft-com:office:word" xmlns:pvml="urn:schemas-microsoft-com:office:powerpoint" xmlns:cppr="http://schemas.microsoft.com/office/2006/coverPageProps" xmlns:odx="http://opendope.org/xpaths" xmlns:odc="http://opendope.org/conditions" xmlns:odq="http://opendope.org/questions" xmlns:oda="http://opendope.org/answers" xmlns:odi="http://opendope.org/components" xmlns:odgm="http://opendope.org/SmartArt/DataHierarchy" xmlns:b="http://schemas.openxmlformats.org/officeDocument/2006/bibliography" xmlns:wps="http://schemas.microsoft.com/office/word/2010/wordprocessingShape" xmlns:w16se="http://schemas.microsoft.com/office/word/2015/wordml/symex" xmlns:w16cid="http://schemas.microsoft.com/office/word/2016/wordml/cid" xmlns:wetp="http://schemas.microsoft.com/office/webextensions/taskpanes/2010/11" xmlns:we="http://schemas.microsoft.com/office/webextensions/webextension/2010/11" xmlns:comp="http://schemas.openxmlformats.org/drawingml/2006/compatibility" xmlns:lc="http://schemas.openxmlformats.org/drawingml/2006/lockedCanvas"/>
 </file>
 
 <file path=word/commentsExtended.xml><?xml version="1.0" encoding="utf-8"?>
-<w15:commentsEx xmlns:w="http://schemas.openxmlformats.org/wordprocessingml/2006/main" xmlns:w14="http://schemas.microsoft.com/office/word/2010/wordml" xmlns:m="http://schemas.openxmlformats.org/officeDocument/2006/math" xmlns:r="http://schemas.openxmlformats.org/officeDocument/2006/relationships" xmlns:wp="http://schemas.openxmlformats.org/drawingml/2006/wordprocessingDrawing" xmlns:a="http://schemas.openxmlformats.org/drawingml/2006/main" xmlns:wp14="http://schemas.microsoft.com/office/word/2010/wordprocessingDrawing" xmlns:w15="http://schemas.microsoft.com/office/word/2012/wordml" xmlns:mc="http://schemas.openxmlformats.org/markup-compatibility/2006" xmlns:sl="http://schemas.openxmlformats.org/schemaLibrary/2006/main" xmlns:wne="http://schemas.microsoft.com/office/word/2006/wordml" xmlns:c="http://schemas.openxmlformats.org/drawingml/2006/chart" xmlns:cdr="http://schemas.openxmlformats.org/drawingml/2006/chartDrawing" xmlns:c14="http://schemas.microsoft.com/office/drawing/2007/8/2/chart" xmlns:dgm="http://schemas.openxmlformats.org/drawingml/2006/diagram" xmlns:pic="http://schemas.openxmlformats.org/drawingml/2006/picture" xmlns:xdr="http://schemas.openxmlformats.org/drawingml/2006/spreadsheetDrawing" xmlns:dsp="http://schemas.microsoft.com/office/drawing/2008/diagram" xmlns:xvml="urn:schemas-microsoft-com:office:excel" xmlns:o="urn:schemas-microsoft-com:office:office" xmlns:v="urn:schemas-microsoft-com:vml" xmlns:w10="urn:schemas-microsoft-com:office:word" xmlns:pvml="urn:schemas-microsoft-com:office:powerpoint" xmlns:cppr="http://schemas.microsoft.com/office/2006/coverPageProps" xmlns:odx="http://opendope.org/xpaths" xmlns:odc="http://opendope.org/conditions" xmlns:odq="http://opendope.org/questions" xmlns:oda="http://opendope.org/answers" xmlns:odi="http://opendope.org/components" xmlns:odgm="http://opendope.org/SmartArt/DataHierarchy" xmlns:b="http://schemas.openxmlformats.org/officeDocument/2006/bibliography" xmlns:wps="http://schemas.microsoft.com/office/word/2010/wordprocessingShape" xmlns:w16se="http://schemas.microsoft.com/office/word/2015/wordml/symex" xmlns:w16cid="http://schemas.microsoft.com/office/word/2016/wordml/cid" xmlns:wetp="http://schemas.microsoft.com/office/webextensions/taskpanes/2010/11" xmlns:we="http://schemas.microsoft.com/office/webextensions/webextension/2010/11" xmlns:comp="http://schemas.openxmlformats.org/drawingml/2006/compatibility" xmlns:lc="http://schemas.openxmlformats.org/drawingml/2006/lockedCanvas"/>
+<w15:commentsEx xmlns:w="http://schemas.openxmlformats.org/wordprocessingml/2006/main" xmlns:w15="http://schemas.microsoft.com/office/word/2012/wordml" xmlns:w14="http://schemas.microsoft.com/office/word/2010/wordml" xmlns:r="http://schemas.openxmlformats.org/officeDocument/2006/relationships" xmlns:m="http://schemas.openxmlformats.org/officeDocument/2006/math" xmlns:wp="http://schemas.openxmlformats.org/drawingml/2006/wordprocessingDrawing" xmlns:a="http://schemas.openxmlformats.org/drawingml/2006/main" xmlns:wp14="http://schemas.microsoft.com/office/word/2010/wordprocessingDrawing" xmlns:mc="http://schemas.openxmlformats.org/markup-compatibility/2006" xmlns:sl="http://schemas.openxmlformats.org/schemaLibrary/2006/main" xmlns:wne="http://schemas.microsoft.com/office/word/2006/wordml" xmlns:c="http://schemas.openxmlformats.org/drawingml/2006/chart" xmlns:cdr="http://schemas.openxmlformats.org/drawingml/2006/chartDrawing" xmlns:c14="http://schemas.microsoft.com/office/drawing/2007/8/2/chart" xmlns:dgm="http://schemas.openxmlformats.org/drawingml/2006/diagram" xmlns:pic="http://schemas.openxmlformats.org/drawingml/2006/picture" xmlns:xdr="http://schemas.openxmlformats.org/drawingml/2006/spreadsheetDrawing" xmlns:dsp="http://schemas.microsoft.com/office/drawing/2008/diagram" xmlns:xvml="urn:schemas-microsoft-com:office:excel" xmlns:o="urn:schemas-microsoft-com:office:office" xmlns:v="urn:schemas-microsoft-com:vml" xmlns:w10="urn:schemas-microsoft-com:office:word" xmlns:pvml="urn:schemas-microsoft-com:office:powerpoint" xmlns:cppr="http://schemas.microsoft.com/office/2006/coverPageProps" xmlns:odx="http://opendope.org/xpaths" xmlns:odc="http://opendope.org/conditions" xmlns:odq="http://opendope.org/questions" xmlns:oda="http://opendope.org/answers" xmlns:odi="http://opendope.org/components" xmlns:odgm="http://opendope.org/SmartArt/DataHierarchy" xmlns:b="http://schemas.openxmlformats.org/officeDocument/2006/bibliography" xmlns:wps="http://schemas.microsoft.com/office/word/2010/wordprocessingShape" xmlns:w16se="http://schemas.microsoft.com/office/word/2015/wordml/symex" xmlns:w16cid="http://schemas.microsoft.com/office/word/2016/wordml/cid" xmlns:wetp="http://schemas.microsoft.com/office/webextensions/taskpanes/2010/11" xmlns:we="http://schemas.microsoft.com/office/webextensions/webextension/2010/11" xmlns:comp="http://schemas.openxmlformats.org/drawingml/2006/compatibility" xmlns:lc="http://schemas.openxmlformats.org/drawingml/2006/lockedCanvas"/>
 </file>
 
 <file path=word/numbering.xml><?xml version="1.0" encoding="utf-8"?>
-<w:numbering xmlns:w="http://schemas.openxmlformats.org/wordprocessingml/2006/main" xmlns:w14="http://schemas.microsoft.com/office/word/2010/wordml" xmlns:m="http://schemas.openxmlformats.org/officeDocument/2006/math" xmlns:r="http://schemas.openxmlformats.org/officeDocument/2006/relationships" xmlns:wp="http://schemas.openxmlformats.org/drawingml/2006/wordprocessingDrawing" xmlns:a="http://schemas.openxmlformats.org/drawingml/2006/main" xmlns:wp14="http://schemas.microsoft.com/office/word/2010/wordprocessingDrawing" xmlns:w15="http://schemas.microsoft.com/office/word/2012/wordml" xmlns:mc="http://schemas.openxmlformats.org/markup-compatibility/2006" xmlns:sl="http://schemas.openxmlformats.org/schemaLibrary/2006/main" xmlns:wne="http://schemas.microsoft.com/office/word/2006/wordml" xmlns:c="http://schemas.openxmlformats.org/drawingml/2006/chart" xmlns:cdr="http://schemas.openxmlformats.org/drawingml/2006/chartDrawing" xmlns:c14="http://schemas.microsoft.com/office/drawing/2007/8/2/chart" xmlns:dgm="http://schemas.openxmlformats.org/drawingml/2006/diagram" xmlns:pic="http://schemas.openxmlformats.org/drawingml/2006/picture" xmlns:xdr="http://schemas.openxmlformats.org/drawingml/2006/spreadsheetDrawing" xmlns:dsp="http://schemas.microsoft.com/office/drawing/2008/diagram" xmlns:xvml="urn:schemas-microsoft-com:office:excel" xmlns:o="urn:schemas-microsoft-com:office:office" xmlns:v="urn:schemas-microsoft-com:vml" xmlns:w10="urn:schemas-microsoft-com:office:word" xmlns:pvml="urn:schemas-microsoft-com:office:powerpoint" xmlns:cppr="http://schemas.microsoft.com/office/2006/coverPageProps" xmlns:odx="http://opendope.org/xpaths" xmlns:odc="http://opendope.org/conditions" xmlns:odq="http://opendope.org/questions" xmlns:oda="http://opendope.org/answers" xmlns:odi="http://opendope.org/components" xmlns:odgm="http://opendope.org/SmartArt/DataHierarchy" xmlns:b="http://schemas.openxmlformats.org/officeDocument/2006/bibliography" xmlns:wps="http://schemas.microsoft.com/office/word/2010/wordprocessingShape" xmlns:w16se="http://schemas.microsoft.com/office/word/2015/wordml/symex" xmlns:w16cid="http://schemas.microsoft.com/office/word/2016/wordml/cid" xmlns:wetp="http://schemas.microsoft.com/office/webextensions/taskpanes/2010/11" xmlns:we="http://schemas.microsoft.com/office/webextensions/webextension/2010/11" xmlns:comp="http://schemas.openxmlformats.org/drawingml/2006/compatibility" xmlns:lc="http://schemas.openxmlformats.org/drawingml/2006/lockedCanvas" mc:Ignorable="w14 w15 w16se wp14">
+<w:numbering xmlns:w="http://schemas.openxmlformats.org/wordprocessingml/2006/main" xmlns:w15="http://schemas.microsoft.com/office/word/2012/wordml" xmlns:w14="http://schemas.microsoft.com/office/word/2010/wordml" xmlns:r="http://schemas.openxmlformats.org/officeDocument/2006/relationships" xmlns:m="http://schemas.openxmlformats.org/officeDocument/2006/math" xmlns:wp="http://schemas.openxmlformats.org/drawingml/2006/wordprocessingDrawing" xmlns:a="http://schemas.openxmlformats.org/drawingml/2006/main" xmlns:wp14="http://schemas.microsoft.com/office/word/2010/wordprocessingDrawing" xmlns:mc="http://schemas.openxmlformats.org/markup-compatibility/2006" xmlns:sl="http://schemas.openxmlformats.org/schemaLibrary/2006/main" xmlns:wne="http://schemas.microsoft.com/office/word/2006/wordml" xmlns:c="http://schemas.openxmlformats.org/drawingml/2006/chart" xmlns:cdr="http://schemas.openxmlformats.org/drawingml/2006/chartDrawing" xmlns:c14="http://schemas.microsoft.com/office/drawing/2007/8/2/chart" xmlns:dgm="http://schemas.openxmlformats.org/drawingml/2006/diagram" xmlns:pic="http://schemas.openxmlformats.org/drawingml/2006/picture" xmlns:xdr="http://schemas.openxmlformats.org/drawingml/2006/spreadsheetDrawing" xmlns:dsp="http://schemas.microsoft.com/office/drawing/2008/diagram" xmlns:xvml="urn:schemas-microsoft-com:office:excel" xmlns:o="urn:schemas-microsoft-com:office:office" xmlns:v="urn:schemas-microsoft-com:vml" xmlns:w10="urn:schemas-microsoft-com:office:word" xmlns:pvml="urn:schemas-microsoft-com:office:powerpoint" xmlns:cppr="http://schemas.microsoft.com/office/2006/coverPageProps" xmlns:odx="http://opendope.org/xpaths" xmlns:odc="http://opendope.org/conditions" xmlns:odq="http://opendope.org/questions" xmlns:oda="http://opendope.org/answers" xmlns:odi="http://opendope.org/components" xmlns:odgm="http://opendope.org/SmartArt/DataHierarchy" xmlns:b="http://schemas.openxmlformats.org/officeDocument/2006/bibliography" xmlns:wps="http://schemas.microsoft.com/office/word/2010/wordprocessingShape" xmlns:w16se="http://schemas.microsoft.com/office/word/2015/wordml/symex" xmlns:w16cid="http://schemas.microsoft.com/office/word/2016/wordml/cid" xmlns:wetp="http://schemas.microsoft.com/office/webextensions/taskpanes/2010/11" xmlns:we="http://schemas.microsoft.com/office/webextensions/webextension/2010/11" xmlns:comp="http://schemas.openxmlformats.org/drawingml/2006/compatibility" xmlns:lc="http://schemas.openxmlformats.org/drawingml/2006/lockedCanvas" mc:Ignorable="w14 w15 w16se wp14">
   <w:abstractNum w:abstractNumId="0">
     <w:nsid w:val="1E537D43"/>
     <w:multiLevelType w:val="multilevel"/>
@@ -9353,7 +8913,7 @@
 </file>
 
 <file path=word/styles.xml><?xml version="1.0" encoding="utf-8"?>
-<w:styles xmlns:w="http://schemas.openxmlformats.org/wordprocessingml/2006/main" xmlns:w14="http://schemas.microsoft.com/office/word/2010/wordml" xmlns:m="http://schemas.openxmlformats.org/officeDocument/2006/math" xmlns:r="http://schemas.openxmlformats.org/officeDocument/2006/relationships" xmlns:wp="http://schemas.openxmlformats.org/drawingml/2006/wordprocessingDrawing" xmlns:a="http://schemas.openxmlformats.org/drawingml/2006/main" xmlns:wp14="http://schemas.microsoft.com/office/word/2010/wordprocessingDrawing" xmlns:w15="http://schemas.microsoft.com/office/word/2012/wordml" xmlns:mc="http://schemas.openxmlformats.org/markup-compatibility/2006" xmlns:sl="http://schemas.openxmlformats.org/schemaLibrary/2006/main" xmlns:wne="http://schemas.microsoft.com/office/word/2006/wordml" xmlns:c="http://schemas.openxmlformats.org/drawingml/2006/chart" xmlns:cdr="http://schemas.openxmlformats.org/drawingml/2006/chartDrawing" xmlns:c14="http://schemas.microsoft.com/office/drawing/2007/8/2/chart" xmlns:dgm="http://schemas.openxmlformats.org/drawingml/2006/diagram" xmlns:pic="http://schemas.openxmlformats.org/drawingml/2006/picture" xmlns:xdr="http://schemas.openxmlformats.org/drawingml/2006/spreadsheetDrawing" xmlns:dsp="http://schemas.microsoft.com/office/drawing/2008/diagram" xmlns:xvml="urn:schemas-microsoft-com:office:excel" xmlns:o="urn:schemas-microsoft-com:office:office" xmlns:v="urn:schemas-microsoft-com:vml" xmlns:w10="urn:schemas-microsoft-com:office:word" xmlns:pvml="urn:schemas-microsoft-com:office:powerpoint" xmlns:cppr="http://schemas.microsoft.com/office/2006/coverPageProps" xmlns:odx="http://opendope.org/xpaths" xmlns:odc="http://opendope.org/conditions" xmlns:odq="http://opendope.org/questions" xmlns:oda="http://opendope.org/answers" xmlns:odi="http://opendope.org/components" xmlns:odgm="http://opendope.org/SmartArt/DataHierarchy" xmlns:b="http://schemas.openxmlformats.org/officeDocument/2006/bibliography" xmlns:wps="http://schemas.microsoft.com/office/word/2010/wordprocessingShape" xmlns:w16se="http://schemas.microsoft.com/office/word/2015/wordml/symex" xmlns:w16cid="http://schemas.microsoft.com/office/word/2016/wordml/cid" xmlns:wetp="http://schemas.microsoft.com/office/webextensions/taskpanes/2010/11" xmlns:we="http://schemas.microsoft.com/office/webextensions/webextension/2010/11" xmlns:comp="http://schemas.openxmlformats.org/drawingml/2006/compatibility" xmlns:lc="http://schemas.openxmlformats.org/drawingml/2006/lockedCanvas" mc:Ignorable="w14 w15 w16se">
+<w:styles xmlns:w="http://schemas.openxmlformats.org/wordprocessingml/2006/main" xmlns:w15="http://schemas.microsoft.com/office/word/2012/wordml" xmlns:w14="http://schemas.microsoft.com/office/word/2010/wordml" xmlns:r="http://schemas.openxmlformats.org/officeDocument/2006/relationships" xmlns:m="http://schemas.openxmlformats.org/officeDocument/2006/math" xmlns:wp="http://schemas.openxmlformats.org/drawingml/2006/wordprocessingDrawing" xmlns:a="http://schemas.openxmlformats.org/drawingml/2006/main" xmlns:wp14="http://schemas.microsoft.com/office/word/2010/wordprocessingDrawing" xmlns:mc="http://schemas.openxmlformats.org/markup-compatibility/2006" xmlns:sl="http://schemas.openxmlformats.org/schemaLibrary/2006/main" xmlns:wne="http://schemas.microsoft.com/office/word/2006/wordml" xmlns:c="http://schemas.openxmlformats.org/drawingml/2006/chart" xmlns:cdr="http://schemas.openxmlformats.org/drawingml/2006/chartDrawing" xmlns:c14="http://schemas.microsoft.com/office/drawing/2007/8/2/chart" xmlns:dgm="http://schemas.openxmlformats.org/drawingml/2006/diagram" xmlns:pic="http://schemas.openxmlformats.org/drawingml/2006/picture" xmlns:xdr="http://schemas.openxmlformats.org/drawingml/2006/spreadsheetDrawing" xmlns:dsp="http://schemas.microsoft.com/office/drawing/2008/diagram" xmlns:xvml="urn:schemas-microsoft-com:office:excel" xmlns:o="urn:schemas-microsoft-com:office:office" xmlns:v="urn:schemas-microsoft-com:vml" xmlns:w10="urn:schemas-microsoft-com:office:word" xmlns:pvml="urn:schemas-microsoft-com:office:powerpoint" xmlns:cppr="http://schemas.microsoft.com/office/2006/coverPageProps" xmlns:odx="http://opendope.org/xpaths" xmlns:odc="http://opendope.org/conditions" xmlns:odq="http://opendope.org/questions" xmlns:oda="http://opendope.org/answers" xmlns:odi="http://opendope.org/components" xmlns:odgm="http://opendope.org/SmartArt/DataHierarchy" xmlns:b="http://schemas.openxmlformats.org/officeDocument/2006/bibliography" xmlns:wps="http://schemas.microsoft.com/office/word/2010/wordprocessingShape" xmlns:w16se="http://schemas.microsoft.com/office/word/2015/wordml/symex" xmlns:w16cid="http://schemas.microsoft.com/office/word/2016/wordml/cid" xmlns:wetp="http://schemas.microsoft.com/office/webextensions/taskpanes/2010/11" xmlns:we="http://schemas.microsoft.com/office/webextensions/webextension/2010/11" xmlns:comp="http://schemas.openxmlformats.org/drawingml/2006/compatibility" xmlns:lc="http://schemas.openxmlformats.org/drawingml/2006/lockedCanvas" mc:Ignorable="w14 w15 w16se">
   <w:docDefaults>
     <w:rPrDefault>
       <w:rPr>
@@ -10211,7 +9771,7 @@
 </file>
 
 <file path=customXml/item2.xml><?xml version="1.0" encoding="utf-8"?>
-<b:Sources xmlns:w="http://schemas.openxmlformats.org/wordprocessingml/2006/main" xmlns:w14="http://schemas.microsoft.com/office/word/2010/wordml" xmlns:m="http://schemas.openxmlformats.org/officeDocument/2006/math" xmlns:r="http://schemas.openxmlformats.org/officeDocument/2006/relationships" xmlns:wp="http://schemas.openxmlformats.org/drawingml/2006/wordprocessingDrawing" xmlns:a="http://schemas.openxmlformats.org/drawingml/2006/main" xmlns:wp14="http://schemas.microsoft.com/office/word/2010/wordprocessingDrawing" xmlns:w15="http://schemas.microsoft.com/office/word/2012/wordml" xmlns:mc="http://schemas.openxmlformats.org/markup-compatibility/2006" xmlns:sl="http://schemas.openxmlformats.org/schemaLibrary/2006/main" xmlns:wne="http://schemas.microsoft.com/office/word/2006/wordml" xmlns:c="http://schemas.openxmlformats.org/drawingml/2006/chart" xmlns:cdr="http://schemas.openxmlformats.org/drawingml/2006/chartDrawing" xmlns:c14="http://schemas.microsoft.com/office/drawing/2007/8/2/chart" xmlns:dgm="http://schemas.openxmlformats.org/drawingml/2006/diagram" xmlns:pic="http://schemas.openxmlformats.org/drawingml/2006/picture" xmlns:xdr="http://schemas.openxmlformats.org/drawingml/2006/spreadsheetDrawing" xmlns:dsp="http://schemas.microsoft.com/office/drawing/2008/diagram" xmlns:xvml="urn:schemas-microsoft-com:office:excel" xmlns:o="urn:schemas-microsoft-com:office:office" xmlns:v="urn:schemas-microsoft-com:vml" xmlns:w10="urn:schemas-microsoft-com:office:word" xmlns:pvml="urn:schemas-microsoft-com:office:powerpoint" xmlns:cppr="http://schemas.microsoft.com/office/2006/coverPageProps" xmlns:odx="http://opendope.org/xpaths" xmlns:odc="http://opendope.org/conditions" xmlns:odq="http://opendope.org/questions" xmlns:oda="http://opendope.org/answers" xmlns:odi="http://opendope.org/components" xmlns:odgm="http://opendope.org/SmartArt/DataHierarchy" xmlns:b="http://schemas.openxmlformats.org/officeDocument/2006/bibliography" xmlns:wps="http://schemas.microsoft.com/office/word/2010/wordprocessingShape" xmlns:w16se="http://schemas.microsoft.com/office/word/2015/wordml/symex" xmlns:w16cid="http://schemas.microsoft.com/office/word/2016/wordml/cid" xmlns:wetp="http://schemas.microsoft.com/office/webextensions/taskpanes/2010/11" xmlns:we="http://schemas.microsoft.com/office/webextensions/webextension/2010/11" xmlns:comp="http://schemas.openxmlformats.org/drawingml/2006/compatibility" xmlns:lc="http://schemas.openxmlformats.org/drawingml/2006/lockedCanvas" SelectedStyle="\APASixthEditionOfficeOnline.xsl" StyleName="APA"/>
+<b:Sources xmlns:w="http://schemas.openxmlformats.org/wordprocessingml/2006/main" xmlns:w15="http://schemas.microsoft.com/office/word/2012/wordml" xmlns:w14="http://schemas.microsoft.com/office/word/2010/wordml" xmlns:r="http://schemas.openxmlformats.org/officeDocument/2006/relationships" xmlns:m="http://schemas.openxmlformats.org/officeDocument/2006/math" xmlns:wp="http://schemas.openxmlformats.org/drawingml/2006/wordprocessingDrawing" xmlns:a="http://schemas.openxmlformats.org/drawingml/2006/main" xmlns:wp14="http://schemas.microsoft.com/office/word/2010/wordprocessingDrawing" xmlns:mc="http://schemas.openxmlformats.org/markup-compatibility/2006" xmlns:sl="http://schemas.openxmlformats.org/schemaLibrary/2006/main" xmlns:wne="http://schemas.microsoft.com/office/word/2006/wordml" xmlns:c="http://schemas.openxmlformats.org/drawingml/2006/chart" xmlns:cdr="http://schemas.openxmlformats.org/drawingml/2006/chartDrawing" xmlns:c14="http://schemas.microsoft.com/office/drawing/2007/8/2/chart" xmlns:dgm="http://schemas.openxmlformats.org/drawingml/2006/diagram" xmlns:pic="http://schemas.openxmlformats.org/drawingml/2006/picture" xmlns:xdr="http://schemas.openxmlformats.org/drawingml/2006/spreadsheetDrawing" xmlns:dsp="http://schemas.microsoft.com/office/drawing/2008/diagram" xmlns:xvml="urn:schemas-microsoft-com:office:excel" xmlns:o="urn:schemas-microsoft-com:office:office" xmlns:v="urn:schemas-microsoft-com:vml" xmlns:w10="urn:schemas-microsoft-com:office:word" xmlns:pvml="urn:schemas-microsoft-com:office:powerpoint" xmlns:cppr="http://schemas.microsoft.com/office/2006/coverPageProps" xmlns:odx="http://opendope.org/xpaths" xmlns:odc="http://opendope.org/conditions" xmlns:odq="http://opendope.org/questions" xmlns:oda="http://opendope.org/answers" xmlns:odi="http://opendope.org/components" xmlns:odgm="http://opendope.org/SmartArt/DataHierarchy" xmlns:b="http://schemas.openxmlformats.org/officeDocument/2006/bibliography" xmlns:wps="http://schemas.microsoft.com/office/word/2010/wordprocessingShape" xmlns:w16se="http://schemas.microsoft.com/office/word/2015/wordml/symex" xmlns:w16cid="http://schemas.microsoft.com/office/word/2016/wordml/cid" xmlns:wetp="http://schemas.microsoft.com/office/webextensions/taskpanes/2010/11" xmlns:we="http://schemas.microsoft.com/office/webextensions/webextension/2010/11" xmlns:comp="http://schemas.openxmlformats.org/drawingml/2006/compatibility" xmlns:lc="http://schemas.openxmlformats.org/drawingml/2006/lockedCanvas" SelectedStyle="\APASixthEditionOfficeOnline.xsl" StyleName="APA"/>
 </file>
 
 <file path=customXml/itemProps1.xml><?xml version="1.0" encoding="utf-8"?>
